--- a/utils/bibilio.docx
+++ b/utils/bibilio.docx
@@ -755,7 +755,15 @@
           <w:b/>
           <w:bCs/>
         </w:rPr>
-        <w:t>Titulo</w:t>
+        <w:t>Titulo:</w:t>
+      </w:r>
+      <w:r>
+        <w:rPr>
+          <w:rFonts w:ascii="Aptos" w:eastAsia="Aptos" w:hAnsi="Aptos" w:cs="Aptos"/>
+          <w:b/>
+          <w:bCs/>
+        </w:rPr>
+        <w:t>“Estudio</w:t>
       </w:r>
       <w:proofErr w:type="spellEnd"/>
       <w:r>
@@ -764,23 +772,7 @@
           <w:b/>
           <w:bCs/>
         </w:rPr>
-        <w:t xml:space="preserve">: </w:t>
-      </w:r>
-      <w:r>
-        <w:rPr>
-          <w:rFonts w:ascii="Aptos" w:eastAsia="Aptos" w:hAnsi="Aptos" w:cs="Aptos"/>
-          <w:b/>
-          <w:bCs/>
-        </w:rPr>
-        <w:t xml:space="preserve"> </w:t>
-      </w:r>
-      <w:r>
-        <w:rPr>
-          <w:rFonts w:ascii="Aptos" w:eastAsia="Aptos" w:hAnsi="Aptos" w:cs="Aptos"/>
-          <w:b/>
-          <w:bCs/>
-        </w:rPr>
-        <w:t>“Estudio de factores que inciden en el retiro universitario y el rezago en los</w:t>
+        <w:t xml:space="preserve"> de factores que inciden en el retiro universitario y el rezago en los</w:t>
       </w:r>
     </w:p>
     <w:p>
